--- a/Calendario2024/Tareas/A1_VLSM/Tarea1_VLSM_v1_Solucion.docx
+++ b/Calendario2024/Tareas/A1_VLSM/Tarea1_VLSM_v1_Solucion.docx
@@ -37,7 +37,7 @@
           <w:sz w:val="28"/>
           <w:szCs w:val="28"/>
         </w:rPr>
-        <w:t>9</w:t>
+        <w:t>individual 1</w:t>
       </w:r>
       <w:r>
         <w:rPr>
